--- a/ACCESO_A_DATOS/TEMA-2/TEORÍA/Unidad2/04_SENTENCIAS DE MANIP_Y PREPARADAS.docx
+++ b/ACCESO_A_DATOS/TEMA-2/TEORÍA/Unidad2/04_SENTENCIAS DE MANIP_Y PREPARADAS.docx
@@ -1,6 +1,6 @@
 
 <file path=word/document.xml><?xml version="1.0" encoding="utf-8"?>
-<w:document xmlns:wpc="http://schemas.microsoft.com/office/word/2010/wordprocessingCanvas" xmlns:cx="http://schemas.microsoft.com/office/drawing/2014/chartex" xmlns:cx1="http://schemas.microsoft.com/office/drawing/2015/9/8/chartex" xmlns:cx2="http://schemas.microsoft.com/office/drawing/2015/10/21/chartex" xmlns:cx3="http://schemas.microsoft.com/office/drawing/2016/5/9/chartex" xmlns:cx4="http://schemas.microsoft.com/office/drawing/2016/5/10/chartex" xmlns:cx5="http://schemas.microsoft.com/office/drawing/2016/5/11/chartex" xmlns:cx6="http://schemas.microsoft.com/office/drawing/2016/5/12/chartex" xmlns:cx7="http://schemas.microsoft.com/office/drawing/2016/5/13/chartex" xmlns:cx8="http://schemas.microsoft.com/office/drawing/2016/5/14/chartex" xmlns:mc="http://schemas.openxmlformats.org/markup-compatibility/2006" xmlns:aink="http://schemas.microsoft.com/office/drawing/2016/ink" xmlns:am3d="http://schemas.microsoft.com/office/drawing/2017/model3d" xmlns:o="urn:schemas-microsoft-com:office:office" xmlns:oel="http://schemas.microsoft.com/office/2019/extlst" xmlns:r="http://schemas.openxmlformats.org/officeDocument/2006/relationships" xmlns:m="http://schemas.openxmlformats.org/officeDocument/2006/math" xmlns:v="urn:schemas-microsoft-com:vml" xmlns:wp14="http://schemas.microsoft.com/office/word/2010/wordprocessingDrawing" xmlns:wp="http://schemas.openxmlformats.org/drawingml/2006/wordprocessingDrawing" xmlns:w10="urn:schemas-microsoft-com:office:word" xmlns:w="http://schemas.openxmlformats.org/wordprocessingml/2006/main" xmlns:w14="http://schemas.microsoft.com/office/word/2010/wordml" xmlns:w15="http://schemas.microsoft.com/office/word/2012/wordml" xmlns:w16cex="http://schemas.microsoft.com/office/word/2018/wordml/cex" xmlns:w16cid="http://schemas.microsoft.com/office/word/2016/wordml/cid" xmlns:w16="http://schemas.microsoft.com/office/word/2018/wordml" xmlns:w16sdtdh="http://schemas.microsoft.com/office/word/2020/wordml/sdtdatahash" xmlns:w16se="http://schemas.microsoft.com/office/word/2015/wordml/symex" xmlns:wpg="http://schemas.microsoft.com/office/word/2010/wordprocessingGroup" xmlns:wpi="http://schemas.microsoft.com/office/word/2010/wordprocessingInk" xmlns:wne="http://schemas.microsoft.com/office/word/2006/wordml" xmlns:wps="http://schemas.microsoft.com/office/word/2010/wordprocessingShape" mc:Ignorable="w14 w15 w16se w16cid w16 w16cex w16sdtdh wp14">
+<w:document xmlns:wpc="http://schemas.microsoft.com/office/word/2010/wordprocessingCanvas" xmlns:cx="http://schemas.microsoft.com/office/drawing/2014/chartex" xmlns:cx1="http://schemas.microsoft.com/office/drawing/2015/9/8/chartex" xmlns:cx2="http://schemas.microsoft.com/office/drawing/2015/10/21/chartex" xmlns:cx3="http://schemas.microsoft.com/office/drawing/2016/5/9/chartex" xmlns:cx4="http://schemas.microsoft.com/office/drawing/2016/5/10/chartex" xmlns:cx5="http://schemas.microsoft.com/office/drawing/2016/5/11/chartex" xmlns:cx6="http://schemas.microsoft.com/office/drawing/2016/5/12/chartex" xmlns:cx7="http://schemas.microsoft.com/office/drawing/2016/5/13/chartex" xmlns:cx8="http://schemas.microsoft.com/office/drawing/2016/5/14/chartex" xmlns:mc="http://schemas.openxmlformats.org/markup-compatibility/2006" xmlns:aink="http://schemas.microsoft.com/office/drawing/2016/ink" xmlns:am3d="http://schemas.microsoft.com/office/drawing/2017/model3d" xmlns:o="urn:schemas-microsoft-com:office:office" xmlns:oel="http://schemas.microsoft.com/office/2019/extlst" xmlns:r="http://schemas.openxmlformats.org/officeDocument/2006/relationships" xmlns:m="http://schemas.openxmlformats.org/officeDocument/2006/math" xmlns:v="urn:schemas-microsoft-com:vml" xmlns:wp14="http://schemas.microsoft.com/office/word/2010/wordprocessingDrawing" xmlns:wp="http://schemas.openxmlformats.org/drawingml/2006/wordprocessingDrawing" xmlns:w10="urn:schemas-microsoft-com:office:word" xmlns:w="http://schemas.openxmlformats.org/wordprocessingml/2006/main" xmlns:w14="http://schemas.microsoft.com/office/word/2010/wordml" xmlns:w15="http://schemas.microsoft.com/office/word/2012/wordml" xmlns:w16cex="http://schemas.microsoft.com/office/word/2018/wordml/cex" xmlns:w16cid="http://schemas.microsoft.com/office/word/2016/wordml/cid" xmlns:w16="http://schemas.microsoft.com/office/word/2018/wordml" xmlns:w16du="http://schemas.microsoft.com/office/word/2023/wordml/word16du" xmlns:w16sdtdh="http://schemas.microsoft.com/office/word/2020/wordml/sdtdatahash" xmlns:w16se="http://schemas.microsoft.com/office/word/2015/wordml/symex" xmlns:wpg="http://schemas.microsoft.com/office/word/2010/wordprocessingGroup" xmlns:wpi="http://schemas.microsoft.com/office/word/2010/wordprocessingInk" xmlns:wne="http://schemas.microsoft.com/office/word/2006/wordml" xmlns:wps="http://schemas.microsoft.com/office/word/2010/wordprocessingShape" mc:Ignorable="w14 w15 w16se w16cid w16 w16cex w16sdtdh w16du wp14">
   <w:body>
     <w:p>
       <w:pPr>
@@ -166,6 +166,86 @@
     </w:p>
     <w:p>
       <w:pPr>
+        <w:pStyle w:val="LParrafosCapitulos"/>
+        <w:rPr>
+          <w:lang w:val="es-ES"/>
+        </w:rPr>
+      </w:pPr>
+      <w:proofErr w:type="spellStart"/>
+      <w:r>
+        <w:rPr>
+          <w:sz w:val="32"/>
+          <w:szCs w:val="22"/>
+          <w:lang w:val="es-ES"/>
+        </w:rPr>
+        <w:t>Insert</w:t>
+      </w:r>
+      <w:proofErr w:type="spellEnd"/>
+      <w:r>
+        <w:rPr>
+          <w:sz w:val="32"/>
+          <w:szCs w:val="22"/>
+          <w:lang w:val="es-ES"/>
+        </w:rPr>
+        <w:t xml:space="preserve"> </w:t>
+      </w:r>
+      <w:proofErr w:type="spellStart"/>
+      <w:r>
+        <w:rPr>
+          <w:sz w:val="32"/>
+          <w:szCs w:val="22"/>
+          <w:lang w:val="es-ES"/>
+        </w:rPr>
+        <w:t>into</w:t>
+      </w:r>
+      <w:proofErr w:type="spellEnd"/>
+      <w:r>
+        <w:rPr>
+          <w:sz w:val="32"/>
+          <w:szCs w:val="22"/>
+          <w:lang w:val="es-ES"/>
+        </w:rPr>
+        <w:t xml:space="preserve"> departamentos </w:t>
+      </w:r>
+      <w:proofErr w:type="spellStart"/>
+      <w:proofErr w:type="gramStart"/>
+      <w:r>
+        <w:rPr>
+          <w:sz w:val="32"/>
+          <w:szCs w:val="22"/>
+          <w:lang w:val="es-ES"/>
+        </w:rPr>
+        <w:t>values</w:t>
+      </w:r>
+      <w:proofErr w:type="spellEnd"/>
+      <w:r>
+        <w:rPr>
+          <w:sz w:val="32"/>
+          <w:szCs w:val="22"/>
+          <w:lang w:val="es-ES"/>
+        </w:rPr>
+        <w:t>(</w:t>
+      </w:r>
+      <w:proofErr w:type="gramEnd"/>
+      <w:r>
+        <w:rPr>
+          <w:sz w:val="32"/>
+          <w:szCs w:val="22"/>
+          <w:lang w:val="es-ES"/>
+        </w:rPr>
+        <w:t>15, ‘AAA’,’TALAVERA’)</w:t>
+      </w:r>
+    </w:p>
+    <w:p>
+      <w:pPr>
+        <w:pStyle w:val="LParrafosCapitulos"/>
+        <w:rPr>
+          <w:lang w:val="es-ES"/>
+        </w:rPr>
+      </w:pPr>
+    </w:p>
+    <w:p>
+      <w:pPr>
         <w:pStyle w:val="EstiloLParrafosCapitulosCourierNew10ptoIzquierda125cm"/>
         <w:rPr>
           <w:b/>
@@ -257,116 +337,53 @@
           <w:sz w:val="24"/>
           <w:lang w:val="en-US"/>
         </w:rPr>
-        <w:t>"</w:t>
-      </w:r>
-      <w:r>
-        <w:rPr>
+        <w:t>",</w:t>
+      </w:r>
+      <w:r>
+        <w:rPr>
+          <w:b/>
           <w:sz w:val="24"/>
           <w:lang w:val="en-US"/>
         </w:rPr>
-        <w:t>,</w:t>
-      </w:r>
-      <w:r>
-        <w:rPr>
-          <w:b/>
+        <w:t xml:space="preserve"> ‘</w:t>
+      </w:r>
+      <w:r>
+        <w:rPr>
           <w:sz w:val="24"/>
           <w:lang w:val="en-US"/>
         </w:rPr>
-        <w:t xml:space="preserve"> ‘</w:t>
-      </w:r>
+        <w:t>"+</w:t>
+      </w:r>
+      <w:proofErr w:type="spellStart"/>
       <w:r>
         <w:rPr>
           <w:sz w:val="24"/>
           <w:lang w:val="en-US"/>
         </w:rPr>
-        <w:t>"</w:t>
-      </w:r>
+        <w:t>nombre</w:t>
+      </w:r>
+      <w:proofErr w:type="spellEnd"/>
       <w:r>
         <w:rPr>
           <w:sz w:val="24"/>
           <w:lang w:val="en-US"/>
         </w:rPr>
-        <w:t>+</w:t>
-      </w:r>
-      <w:proofErr w:type="spellStart"/>
+        <w:t xml:space="preserve"> + "’, ‘"loc+"’)</w:t>
+      </w:r>
       <w:r>
         <w:rPr>
           <w:sz w:val="24"/>
           <w:lang w:val="en-US"/>
         </w:rPr>
-        <w:t>nombre</w:t>
-      </w:r>
-      <w:proofErr w:type="spellEnd"/>
+        <w:t xml:space="preserve"> </w:t>
+      </w:r>
+      <w:proofErr w:type="gramStart"/>
       <w:r>
         <w:rPr>
           <w:sz w:val="24"/>
           <w:lang w:val="en-US"/>
         </w:rPr>
-        <w:t xml:space="preserve"> + </w:t>
-      </w:r>
-      <w:r>
-        <w:rPr>
-          <w:sz w:val="24"/>
-          <w:lang w:val="en-US"/>
-        </w:rPr>
-        <w:t>"</w:t>
-      </w:r>
-      <w:r>
-        <w:rPr>
-          <w:sz w:val="24"/>
-          <w:lang w:val="en-US"/>
-        </w:rPr>
-        <w:t>’, ‘</w:t>
-      </w:r>
-      <w:r>
-        <w:rPr>
-          <w:sz w:val="24"/>
-          <w:lang w:val="en-US"/>
-        </w:rPr>
-        <w:t>"</w:t>
-      </w:r>
-      <w:r>
-        <w:rPr>
-          <w:sz w:val="24"/>
-          <w:lang w:val="en-US"/>
-        </w:rPr>
-        <w:t>loc+</w:t>
-      </w:r>
-      <w:r>
-        <w:rPr>
-          <w:sz w:val="24"/>
-          <w:lang w:val="en-US"/>
-        </w:rPr>
-        <w:t>"’</w:t>
-      </w:r>
-      <w:r>
-        <w:rPr>
-          <w:sz w:val="24"/>
-          <w:lang w:val="en-US"/>
-        </w:rPr>
-        <w:t>)</w:t>
-      </w:r>
-      <w:r>
-        <w:rPr>
-          <w:sz w:val="24"/>
-          <w:lang w:val="en-US"/>
-        </w:rPr>
-        <w:t xml:space="preserve"> </w:t>
-      </w:r>
-      <w:proofErr w:type="gramStart"/>
-      <w:r>
-        <w:rPr>
-          <w:sz w:val="24"/>
-          <w:lang w:val="en-US"/>
-        </w:rPr>
-        <w:t>"</w:t>
-      </w:r>
-      <w:r>
-        <w:rPr>
-          <w:sz w:val="24"/>
-          <w:lang w:val="en-US"/>
-        </w:rPr>
-        <w:t>;</w:t>
+        <w:t>";</w:t>
       </w:r>
       <w:proofErr w:type="gramEnd"/>
     </w:p>
@@ -570,23 +587,7 @@
           <w:sz w:val="24"/>
           <w:lang w:val="en-US"/>
         </w:rPr>
-        <w:t>(</w:t>
-      </w:r>
-      <w:r>
-        <w:rPr>
-          <w:b/>
-          <w:sz w:val="24"/>
-          <w:lang w:val="en-US"/>
-        </w:rPr>
-        <w:t>?</w:t>
-      </w:r>
-      <w:r>
-        <w:rPr>
-          <w:b/>
-          <w:sz w:val="24"/>
-          <w:lang w:val="en-US"/>
-        </w:rPr>
-        <w:t>,</w:t>
+        <w:t>(?,</w:t>
       </w:r>
       <w:proofErr w:type="gramEnd"/>
       <w:r>
@@ -1170,14 +1171,7 @@
           <w:sz w:val="24"/>
           <w:lang w:val="en-US"/>
         </w:rPr>
-        <w:t>= "</w:t>
-      </w:r>
-      <w:r>
-        <w:rPr>
-          <w:sz w:val="24"/>
-          <w:lang w:val="en-US"/>
-        </w:rPr>
-        <w:t>SELECT * FROM DEP</w:t>
+        <w:t>= "SELECT * FROM DEP</w:t>
       </w:r>
       <w:proofErr w:type="gramStart"/>
       <w:r>
@@ -1384,14 +1378,7 @@
           <w:b/>
           <w:highlight w:val="yellow"/>
         </w:rPr>
-        <w:t xml:space="preserve"> </w:t>
-      </w:r>
-      <w:r>
-        <w:rPr>
-          <w:b/>
-          <w:highlight w:val="yellow"/>
-        </w:rPr>
-        <w:t>()</w:t>
+        <w:t xml:space="preserve"> ()</w:t>
       </w:r>
       <w:r>
         <w:t>;  // filas afectadas</w:t>
@@ -1766,6 +1753,7 @@
           <w:sz w:val="36"/>
           <w:highlight w:val="yellow"/>
         </w:rPr>
+        <w:lastRenderedPageBreak/>
         <w:t>boolean</w:t>
       </w:r>
       <w:proofErr w:type="spellEnd"/>
@@ -2042,7 +2030,6 @@
         <w:rPr>
           <w:lang w:val="en-US"/>
         </w:rPr>
-        <w:lastRenderedPageBreak/>
         <w:t xml:space="preserve">   </w:t>
       </w:r>
       <w:r>
@@ -3960,6 +3947,7 @@
                 <w:szCs w:val="20"/>
                 <w:lang w:val="en-US"/>
               </w:rPr>
+              <w:lastRenderedPageBreak/>
               <w:t>getBoolean</w:t>
             </w:r>
             <w:proofErr w:type="spellEnd"/>
@@ -4003,6 +3991,7 @@
           <w:p>
             <w:proofErr w:type="spellStart"/>
             <w:r>
+              <w:lastRenderedPageBreak/>
               <w:t>boolean</w:t>
             </w:r>
             <w:proofErr w:type="spellEnd"/>
@@ -4364,7 +4353,6 @@
                 <w:szCs w:val="20"/>
                 <w:lang w:val="en-US"/>
               </w:rPr>
-              <w:lastRenderedPageBreak/>
               <w:t>getInt</w:t>
             </w:r>
             <w:proofErr w:type="spellEnd"/>
@@ -4407,7 +4395,6 @@
           </w:tcPr>
           <w:p>
             <w:r>
-              <w:lastRenderedPageBreak/>
               <w:t>int</w:t>
             </w:r>
           </w:p>
@@ -17772,7 +17759,25 @@
         <w:t>método</w:t>
       </w:r>
       <w:r>
-        <w:t xml:space="preserve"> que recibe los valores a insertar (no se leen de teclado y no se llevan en los argumentos de </w:t>
+        <w:t xml:space="preserve"> </w:t>
+      </w:r>
+      <w:r>
+        <w:rPr>
+          <w:highlight w:val="yellow"/>
+        </w:rPr>
+        <w:t xml:space="preserve">que recibe </w:t>
+      </w:r>
+      <w:r>
+        <w:rPr>
+          <w:highlight w:val="yellow"/>
+        </w:rPr>
+        <w:t>LA CONEXIÓN</w:t>
+      </w:r>
+      <w:r>
+        <w:t xml:space="preserve"> y </w:t>
+      </w:r>
+      <w:r>
+        <w:t xml:space="preserve">los valores a insertar (no se leen de teclado y no se llevan en los argumentos de </w:t>
       </w:r>
       <w:proofErr w:type="spellStart"/>
       <w:r>
@@ -17787,6 +17792,11 @@
       <w:pPr>
         <w:pStyle w:val="LParrafosCapitulos"/>
       </w:pPr>
+    </w:p>
+    <w:p>
+      <w:pPr>
+        <w:pStyle w:val="LParrafosCapitulos"/>
+      </w:pPr>
       <w:r>
         <w:t xml:space="preserve">Los argumentos que recibe el método son los siguientes: </w:t>
       </w:r>
@@ -17830,6 +17840,9 @@
       <w:r>
         <w:t>, si no existe no se inserta.</w:t>
       </w:r>
+      <w:r>
+        <w:t xml:space="preserve"> (SELECT)</w:t>
+      </w:r>
     </w:p>
     <w:p>
       <w:pPr>
@@ -17837,6 +17850,9 @@
       </w:pPr>
       <w:r>
         <w:t>- que el número del empleado no exista, si existe no se inserta.</w:t>
+      </w:r>
+      <w:r>
+        <w:t xml:space="preserve"> (SELECT)</w:t>
       </w:r>
     </w:p>
     <w:p>
@@ -17877,6 +17893,9 @@
       <w:r>
         <w:t>, si no existe no se inserta.</w:t>
       </w:r>
+      <w:r>
+        <w:t xml:space="preserve"> SELECT</w:t>
+      </w:r>
     </w:p>
     <w:p>
       <w:pPr>
@@ -17895,32 +17914,62 @@
         <w:pBdr>
           <w:bottom w:val="single" w:sz="4" w:space="1" w:color="000000"/>
         </w:pBdr>
-      </w:pPr>
-      <w:r>
+        <w:rPr>
+          <w:strike/>
+        </w:rPr>
+      </w:pPr>
+      <w:r>
+        <w:rPr>
+          <w:strike/>
+        </w:rPr>
+        <w:t>//</w:t>
+      </w:r>
+      <w:r>
+        <w:rPr>
+          <w:strike/>
+        </w:rPr>
         <w:t>- La fecha de alta del empleado es la fecha actual.</w:t>
       </w:r>
       <w:r>
+        <w:rPr>
+          <w:strike/>
+        </w:rPr>
         <w:t xml:space="preserve"> (en </w:t>
       </w:r>
       <w:proofErr w:type="spellStart"/>
       <w:r>
+        <w:rPr>
+          <w:strike/>
+        </w:rPr>
         <w:t>mysql</w:t>
       </w:r>
       <w:proofErr w:type="spellEnd"/>
       <w:r>
+        <w:rPr>
+          <w:strike/>
+        </w:rPr>
         <w:t xml:space="preserve"> es </w:t>
       </w:r>
       <w:proofErr w:type="spellStart"/>
       <w:proofErr w:type="gramStart"/>
       <w:r>
+        <w:rPr>
+          <w:strike/>
+        </w:rPr>
         <w:t>curdate</w:t>
       </w:r>
       <w:proofErr w:type="spellEnd"/>
       <w:r>
+        <w:rPr>
+          <w:strike/>
+        </w:rPr>
         <w:t>(</w:t>
       </w:r>
       <w:proofErr w:type="gramEnd"/>
       <w:r>
+        <w:rPr>
+          <w:strike/>
+        </w:rPr>
         <w:t>) )</w:t>
       </w:r>
     </w:p>
@@ -17932,7 +17981,8 @@
         </w:pBdr>
       </w:pPr>
       <w:r>
-        <w:t>HACER QUE EL MÉTODO DEVUELVA LOS MENSAJES DE LO OCURRIDO.</w:t>
+        <w:lastRenderedPageBreak/>
+        <w:t>LA FECHA QUE SEA LA DEL SISTEMA, DE JAVA.</w:t>
       </w:r>
     </w:p>
     <w:p>
@@ -17943,8 +17993,7 @@
         </w:pBdr>
       </w:pPr>
       <w:r>
-        <w:lastRenderedPageBreak/>
-        <w:t xml:space="preserve">Mensaje de insertado. SE HA INSERTADO CORRECTAMENTE EL EMPLEADO. </w:t>
+        <w:t>HACER QUE EL MÉTODO DEVUELVA LOS MENSAJES DE LO OCURRIDO.</w:t>
       </w:r>
     </w:p>
     <w:p>
@@ -17955,7 +18004,7 @@
         </w:pBdr>
       </w:pPr>
       <w:r>
-        <w:t>SI no se ha insertado hay que decir por qué</w:t>
+        <w:t xml:space="preserve">Mensaje de insertado. SE HA INSERTADO CORRECTAMENTE EL EMPLEADO. </w:t>
       </w:r>
     </w:p>
     <w:p>
@@ -17966,7 +18015,7 @@
         </w:pBdr>
       </w:pPr>
       <w:r>
-        <w:t>EL NUM DE DEPARTAMENTO NO EXISTE EN LA TABLA DEPARTAMENTOS</w:t>
+        <w:t>SI no se ha insertado hay que decir por qué</w:t>
       </w:r>
     </w:p>
     <w:p>
@@ -17977,7 +18026,7 @@
         </w:pBdr>
       </w:pPr>
       <w:r>
-        <w:t>EL NUM DE EMPLEADO YA EXISTE, ERROR AL INSERTAR.</w:t>
+        <w:t>EL NUM DE DEPARTAMENTO NO EXISTE EN LA TABLA DEPARTAMENTOS</w:t>
       </w:r>
     </w:p>
     <w:p>
@@ -17988,7 +18037,7 @@
         </w:pBdr>
       </w:pPr>
       <w:r>
-        <w:t>EL DIRECTOR (DIR) NO EXISTE EN EMPLEADOS, ERROR AL INSERTAR.</w:t>
+        <w:t>EL NUM DE EMPLEADO YA EXISTE, ERROR AL INSERTAR.</w:t>
       </w:r>
     </w:p>
     <w:p>
@@ -17999,7 +18048,7 @@
         </w:pBdr>
       </w:pPr>
       <w:r>
-        <w:t>EL SALARIO ES NEGATIVO, ERROR NO PUEDE SER NEGATIVO</w:t>
+        <w:t>EL DIRECTOR (DIR) NO EXISTE EN EMPLEADOS, ERROR AL INSERTAR.</w:t>
       </w:r>
     </w:p>
     <w:p>
@@ -18010,7 +18059,7 @@
         </w:pBdr>
       </w:pPr>
       <w:r>
-        <w:t>EL APELLIDO NO PUEDE SER NULO.</w:t>
+        <w:t>EL SALARIO ES NEGATIVO, ERROR NO PUEDE SER NEGATIVO</w:t>
       </w:r>
     </w:p>
     <w:p>
@@ -18021,7 +18070,7 @@
         </w:pBdr>
       </w:pPr>
       <w:r>
-        <w:t>EL OFICIO NO PUEDE SER NULO</w:t>
+        <w:t>EL APELLIDO NO PUEDE SER NULO.</w:t>
       </w:r>
     </w:p>
     <w:p>
@@ -18031,6 +18080,9 @@
           <w:bottom w:val="single" w:sz="4" w:space="1" w:color="000000"/>
         </w:pBdr>
       </w:pPr>
+      <w:r>
+        <w:t>EL OFICIO NO PUEDE SER NULO</w:t>
+      </w:r>
     </w:p>
     <w:p>
       <w:pPr>
@@ -18039,6 +18091,14 @@
           <w:bottom w:val="single" w:sz="4" w:space="1" w:color="000000"/>
         </w:pBdr>
       </w:pPr>
+    </w:p>
+    <w:p>
+      <w:pPr>
+        <w:pStyle w:val="LParrafosCapitulos"/>
+        <w:pBdr>
+          <w:bottom w:val="single" w:sz="4" w:space="1" w:color="000000"/>
+        </w:pBdr>
+      </w:pPr>
       <w:r>
         <w:t>Cuando se inserte la fila visualizar mensaje y si no se inserta visualizar el motivo (departamento inexistente, número de empleado duplicado, director inexistente, etc.).</w:t>
       </w:r>
@@ -18636,7 +18696,6 @@
         <w:rPr>
           <w:lang w:val="es-ES"/>
         </w:rPr>
-        <w:lastRenderedPageBreak/>
         <w:t xml:space="preserve">El ejemplo anterior en el que se inserta una fila en la tabla </w:t>
       </w:r>
       <w:r>
@@ -20726,6 +20785,7 @@
           <w:b/>
           <w:lang w:val="en-US"/>
         </w:rPr>
+        <w:lastRenderedPageBreak/>
         <w:t>PreparedStatement</w:t>
       </w:r>
       <w:proofErr w:type="spellEnd"/>
@@ -20896,7 +20956,6 @@
         <w:pStyle w:val="EstiloLParrafosCapitulosCourierNew10ptoIzquierda125cm"/>
       </w:pPr>
       <w:r>
-        <w:lastRenderedPageBreak/>
         <w:tab/>
       </w:r>
       <w:r>
@@ -21995,6 +22054,7 @@
         </w:pBdr>
       </w:pPr>
       <w:r>
+        <w:lastRenderedPageBreak/>
         <w:t xml:space="preserve">Si el departamento no existe en la tabla </w:t>
       </w:r>
       <w:r>
@@ -22052,7 +22112,6 @@
           <w:sz w:val="20"/>
           <w:szCs w:val="20"/>
         </w:rPr>
-        <w:lastRenderedPageBreak/>
         <w:t>DecimalFormat</w:t>
       </w:r>
       <w:proofErr w:type="spellEnd"/>
@@ -22210,8 +22269,16 @@
         <w:t>xxxxxxxxxx</w:t>
       </w:r>
       <w:proofErr w:type="spellEnd"/>
+      <w:proofErr w:type="gramStart"/>
       <w:r>
         <w:t xml:space="preserve">  </w:t>
+      </w:r>
+      <w:r>
+        <w:t xml:space="preserve"> (</w:t>
+      </w:r>
+      <w:proofErr w:type="gramEnd"/>
+      <w:r>
+        <w:t>nombre del departamento)</w:t>
       </w:r>
     </w:p>
     <w:p>
@@ -23043,281 +23110,12 @@
     <w:p>
       <w:pPr>
         <w:pStyle w:val="LParrafosCapitulos"/>
-        <w:numPr>
-          <w:ilvl w:val="0"/>
-          <w:numId w:val="3"/>
-        </w:numPr>
-        <w:rPr>
-          <w:b/>
-        </w:rPr>
-      </w:pPr>
-      <w:proofErr w:type="spellStart"/>
-      <w:r>
-        <w:rPr>
-          <w:b/>
-        </w:rPr>
-        <w:t>public</w:t>
-      </w:r>
-      <w:proofErr w:type="spellEnd"/>
-      <w:r>
-        <w:rPr>
-          <w:b/>
-        </w:rPr>
-        <w:t xml:space="preserve"> </w:t>
-      </w:r>
-      <w:proofErr w:type="spellStart"/>
-      <w:r>
-        <w:rPr>
-          <w:b/>
-        </w:rPr>
-        <w:t>static</w:t>
-      </w:r>
-      <w:proofErr w:type="spellEnd"/>
-      <w:r>
-        <w:rPr>
-          <w:b/>
-        </w:rPr>
-        <w:t xml:space="preserve"> </w:t>
-      </w:r>
-      <w:proofErr w:type="spellStart"/>
-      <w:r>
-        <w:rPr>
-          <w:b/>
-        </w:rPr>
-        <w:t>String</w:t>
-      </w:r>
-      <w:proofErr w:type="spellEnd"/>
-      <w:r>
-        <w:rPr>
-          <w:b/>
-        </w:rPr>
-        <w:t xml:space="preserve"> </w:t>
-      </w:r>
-      <w:proofErr w:type="spellStart"/>
-      <w:proofErr w:type="gramStart"/>
-      <w:r>
-        <w:rPr>
-          <w:b/>
-        </w:rPr>
-        <w:t>modificaremple</w:t>
-      </w:r>
-      <w:proofErr w:type="spellEnd"/>
-      <w:r>
-        <w:rPr>
-          <w:b/>
-        </w:rPr>
-        <w:t>(</w:t>
-      </w:r>
-      <w:proofErr w:type="spellStart"/>
-      <w:proofErr w:type="gramEnd"/>
-      <w:r>
-        <w:rPr>
-          <w:b/>
-        </w:rPr>
-        <w:t>Connection</w:t>
-      </w:r>
-      <w:proofErr w:type="spellEnd"/>
-      <w:r>
-        <w:rPr>
-          <w:b/>
-        </w:rPr>
-        <w:t xml:space="preserve"> </w:t>
-      </w:r>
-      <w:proofErr w:type="spellStart"/>
-      <w:r>
-        <w:rPr>
-          <w:b/>
-        </w:rPr>
-        <w:t>conexion</w:t>
-      </w:r>
-      <w:proofErr w:type="spellEnd"/>
-      <w:r>
-        <w:rPr>
-          <w:b/>
-        </w:rPr>
-        <w:t xml:space="preserve">, </w:t>
-      </w:r>
-      <w:proofErr w:type="spellStart"/>
-      <w:r>
-        <w:rPr>
-          <w:b/>
-        </w:rPr>
-        <w:t>int</w:t>
-      </w:r>
-      <w:proofErr w:type="spellEnd"/>
-      <w:r>
-        <w:rPr>
-          <w:b/>
-        </w:rPr>
-        <w:t xml:space="preserve"> </w:t>
-      </w:r>
-      <w:proofErr w:type="spellStart"/>
-      <w:r>
-        <w:rPr>
-          <w:b/>
-        </w:rPr>
-        <w:t>empno</w:t>
-      </w:r>
-      <w:proofErr w:type="spellEnd"/>
-      <w:r>
-        <w:rPr>
-          <w:b/>
-        </w:rPr>
-        <w:t xml:space="preserve">, </w:t>
-      </w:r>
-      <w:proofErr w:type="spellStart"/>
-      <w:r>
-        <w:rPr>
-          <w:b/>
-        </w:rPr>
-        <w:t>String</w:t>
-      </w:r>
-      <w:proofErr w:type="spellEnd"/>
-      <w:r>
-        <w:rPr>
-          <w:b/>
-        </w:rPr>
-        <w:t xml:space="preserve"> </w:t>
-      </w:r>
-      <w:proofErr w:type="spellStart"/>
-      <w:r>
-        <w:rPr>
-          <w:b/>
-        </w:rPr>
-        <w:t>ape</w:t>
-      </w:r>
-      <w:proofErr w:type="spellEnd"/>
-      <w:r>
-        <w:rPr>
-          <w:b/>
-        </w:rPr>
-        <w:t xml:space="preserve">, </w:t>
-      </w:r>
-      <w:proofErr w:type="spellStart"/>
-      <w:r>
-        <w:rPr>
-          <w:b/>
-        </w:rPr>
-        <w:t>String</w:t>
-      </w:r>
-      <w:proofErr w:type="spellEnd"/>
-      <w:r>
-        <w:rPr>
-          <w:b/>
-        </w:rPr>
-        <w:t xml:space="preserve"> ofi, </w:t>
-      </w:r>
-      <w:proofErr w:type="spellStart"/>
-      <w:r>
-        <w:rPr>
-          <w:b/>
-        </w:rPr>
-        <w:t>float</w:t>
-      </w:r>
-      <w:proofErr w:type="spellEnd"/>
-      <w:r>
-        <w:rPr>
-          <w:b/>
-        </w:rPr>
-        <w:t xml:space="preserve"> sal, </w:t>
-      </w:r>
-      <w:proofErr w:type="spellStart"/>
-      <w:r>
-        <w:rPr>
-          <w:b/>
-        </w:rPr>
-        <w:t>float</w:t>
-      </w:r>
-      <w:proofErr w:type="spellEnd"/>
-      <w:r>
-        <w:rPr>
-          <w:b/>
-        </w:rPr>
-        <w:t xml:space="preserve"> </w:t>
-      </w:r>
-      <w:proofErr w:type="spellStart"/>
-      <w:r>
-        <w:rPr>
-          <w:b/>
-        </w:rPr>
-        <w:t>comi</w:t>
-      </w:r>
-      <w:proofErr w:type="spellEnd"/>
-      <w:r>
-        <w:rPr>
-          <w:b/>
-        </w:rPr>
-        <w:t xml:space="preserve">, </w:t>
-      </w:r>
-      <w:proofErr w:type="spellStart"/>
-      <w:r>
-        <w:rPr>
-          <w:b/>
-        </w:rPr>
-        <w:t>java.sql.Date</w:t>
-      </w:r>
-      <w:proofErr w:type="spellEnd"/>
-      <w:r>
-        <w:rPr>
-          <w:b/>
-        </w:rPr>
-        <w:t xml:space="preserve"> fecha, </w:t>
-      </w:r>
-      <w:proofErr w:type="spellStart"/>
-      <w:r>
-        <w:rPr>
-          <w:b/>
-        </w:rPr>
-        <w:t>int</w:t>
-      </w:r>
-      <w:proofErr w:type="spellEnd"/>
-      <w:r>
-        <w:rPr>
-          <w:b/>
-        </w:rPr>
-        <w:t xml:space="preserve"> </w:t>
-      </w:r>
-      <w:proofErr w:type="spellStart"/>
-      <w:r>
-        <w:rPr>
-          <w:b/>
-        </w:rPr>
-        <w:t>dep</w:t>
-      </w:r>
-      <w:proofErr w:type="spellEnd"/>
-      <w:r>
-        <w:rPr>
-          <w:b/>
-        </w:rPr>
-        <w:t xml:space="preserve">, </w:t>
-      </w:r>
-      <w:proofErr w:type="spellStart"/>
-      <w:r>
-        <w:rPr>
-          <w:b/>
-        </w:rPr>
-        <w:t>int</w:t>
-      </w:r>
-      <w:proofErr w:type="spellEnd"/>
-      <w:r>
-        <w:rPr>
-          <w:b/>
-        </w:rPr>
-        <w:t xml:space="preserve"> </w:t>
-      </w:r>
-      <w:proofErr w:type="spellStart"/>
-      <w:r>
-        <w:rPr>
-          <w:b/>
-        </w:rPr>
-        <w:t>dir</w:t>
-      </w:r>
-      <w:proofErr w:type="spellEnd"/>
-      <w:r>
-        <w:rPr>
-          <w:b/>
-        </w:rPr>
-        <w:t>)</w:t>
+      </w:pPr>
+      <w:r>
+        <w:t>Comprobar antes de borrar que el empleado NO SEA DIRECTOR DE OTRO</w:t>
+      </w:r>
+      <w:r>
+        <w:t>. Si es director que no se borre.</w:t>
       </w:r>
     </w:p>
     <w:p>
@@ -23325,11 +23123,29 @@
         <w:pStyle w:val="LParrafosCapitulos"/>
       </w:pPr>
       <w:r>
-        <w:t>Se modificarán todos los datos del número de empleado que se reciba. Se devolverá un mensaje indicando si se ha actualizado o no. O si ha habido algún error.</w:t>
-      </w:r>
-      <w:r>
-        <w:t xml:space="preserve"> Utilizar el método de comprobar si existe o no el empleado. Si existe se modificará, si no existe no.</w:t>
-      </w:r>
+        <w:t>EMPLEADO BORRADO</w:t>
+      </w:r>
+    </w:p>
+    <w:p>
+      <w:pPr>
+        <w:pStyle w:val="LParrafosCapitulos"/>
+      </w:pPr>
+      <w:r>
+        <w:t>EMPLEADO NO BORRADO, NO EXISTE</w:t>
+      </w:r>
+    </w:p>
+    <w:p>
+      <w:pPr>
+        <w:pStyle w:val="LParrafosCapitulos"/>
+      </w:pPr>
+      <w:r>
+        <w:t>EMPLEADO NO BORRADO, ES DIRECTOR DE OTRO.</w:t>
+      </w:r>
+    </w:p>
+    <w:p>
+      <w:pPr>
+        <w:pStyle w:val="LParrafosCapitulos"/>
+      </w:pPr>
     </w:p>
     <w:p>
       <w:pPr>
@@ -23390,7 +23206,7 @@
         <w:rPr>
           <w:b/>
         </w:rPr>
-        <w:t>insertaremple</w:t>
+        <w:t>modificaremple</w:t>
       </w:r>
       <w:proofErr w:type="spellEnd"/>
       <w:r>
@@ -23608,7 +23424,7 @@
         <w:rPr>
           <w:b/>
         </w:rPr>
-        <w:t xml:space="preserve">) </w:t>
+        <w:t>)</w:t>
       </w:r>
     </w:p>
     <w:p>
@@ -23616,11 +23432,16 @@
         <w:pStyle w:val="LParrafosCapitulos"/>
       </w:pPr>
       <w:r>
-        <w:t>Se insertará un empleado nuevo con esos datos. Se devolverá un mensaje indicando si se ha insertado o no. O si ha habido algún error.</w:t>
-      </w:r>
-      <w:r>
-        <w:t xml:space="preserve"> Utilizar el método de comprobar si existe o no el empleado. Si existe NO se insertará, y si NO existe sí que se insertará. </w:t>
-      </w:r>
+        <w:t>Se modificarán todos los datos del número de empleado que se reciba. Se devolverá un mensaje indicando si se ha actualizado o no. O si ha habido algún error.</w:t>
+      </w:r>
+      <w:r>
+        <w:t xml:space="preserve"> Utilizar el método de comprobar si existe o no el empleado. Si existe se modificará, si no existe no.</w:t>
+      </w:r>
+    </w:p>
+    <w:p>
+      <w:pPr>
+        <w:pStyle w:val="LParrafosCapitulos"/>
+      </w:pPr>
     </w:p>
     <w:p>
       <w:pPr>
@@ -23638,6 +23459,298 @@
         <w:rPr>
           <w:b/>
         </w:rPr>
+        <w:t>public</w:t>
+      </w:r>
+      <w:proofErr w:type="spellEnd"/>
+      <w:r>
+        <w:rPr>
+          <w:b/>
+        </w:rPr>
+        <w:t xml:space="preserve"> </w:t>
+      </w:r>
+      <w:proofErr w:type="spellStart"/>
+      <w:r>
+        <w:rPr>
+          <w:b/>
+        </w:rPr>
+        <w:t>static</w:t>
+      </w:r>
+      <w:proofErr w:type="spellEnd"/>
+      <w:r>
+        <w:rPr>
+          <w:b/>
+        </w:rPr>
+        <w:t xml:space="preserve"> </w:t>
+      </w:r>
+      <w:proofErr w:type="spellStart"/>
+      <w:r>
+        <w:rPr>
+          <w:b/>
+        </w:rPr>
+        <w:t>String</w:t>
+      </w:r>
+      <w:proofErr w:type="spellEnd"/>
+      <w:r>
+        <w:rPr>
+          <w:b/>
+        </w:rPr>
+        <w:t xml:space="preserve"> </w:t>
+      </w:r>
+      <w:proofErr w:type="spellStart"/>
+      <w:proofErr w:type="gramStart"/>
+      <w:r>
+        <w:rPr>
+          <w:b/>
+        </w:rPr>
+        <w:t>insertaremple</w:t>
+      </w:r>
+      <w:proofErr w:type="spellEnd"/>
+      <w:r>
+        <w:rPr>
+          <w:b/>
+        </w:rPr>
+        <w:t>(</w:t>
+      </w:r>
+      <w:proofErr w:type="spellStart"/>
+      <w:proofErr w:type="gramEnd"/>
+      <w:r>
+        <w:rPr>
+          <w:b/>
+        </w:rPr>
+        <w:t>Connection</w:t>
+      </w:r>
+      <w:proofErr w:type="spellEnd"/>
+      <w:r>
+        <w:rPr>
+          <w:b/>
+        </w:rPr>
+        <w:t xml:space="preserve"> </w:t>
+      </w:r>
+      <w:proofErr w:type="spellStart"/>
+      <w:r>
+        <w:rPr>
+          <w:b/>
+        </w:rPr>
+        <w:t>conexion</w:t>
+      </w:r>
+      <w:proofErr w:type="spellEnd"/>
+      <w:r>
+        <w:rPr>
+          <w:b/>
+        </w:rPr>
+        <w:t xml:space="preserve">, </w:t>
+      </w:r>
+      <w:proofErr w:type="spellStart"/>
+      <w:r>
+        <w:rPr>
+          <w:b/>
+        </w:rPr>
+        <w:t>int</w:t>
+      </w:r>
+      <w:proofErr w:type="spellEnd"/>
+      <w:r>
+        <w:rPr>
+          <w:b/>
+        </w:rPr>
+        <w:t xml:space="preserve"> </w:t>
+      </w:r>
+      <w:proofErr w:type="spellStart"/>
+      <w:r>
+        <w:rPr>
+          <w:b/>
+        </w:rPr>
+        <w:t>empno</w:t>
+      </w:r>
+      <w:proofErr w:type="spellEnd"/>
+      <w:r>
+        <w:rPr>
+          <w:b/>
+        </w:rPr>
+        <w:t xml:space="preserve">, </w:t>
+      </w:r>
+      <w:proofErr w:type="spellStart"/>
+      <w:r>
+        <w:rPr>
+          <w:b/>
+        </w:rPr>
+        <w:t>String</w:t>
+      </w:r>
+      <w:proofErr w:type="spellEnd"/>
+      <w:r>
+        <w:rPr>
+          <w:b/>
+        </w:rPr>
+        <w:t xml:space="preserve"> </w:t>
+      </w:r>
+      <w:proofErr w:type="spellStart"/>
+      <w:r>
+        <w:rPr>
+          <w:b/>
+        </w:rPr>
+        <w:t>ape</w:t>
+      </w:r>
+      <w:proofErr w:type="spellEnd"/>
+      <w:r>
+        <w:rPr>
+          <w:b/>
+        </w:rPr>
+        <w:t xml:space="preserve">, </w:t>
+      </w:r>
+      <w:proofErr w:type="spellStart"/>
+      <w:r>
+        <w:rPr>
+          <w:b/>
+        </w:rPr>
+        <w:t>String</w:t>
+      </w:r>
+      <w:proofErr w:type="spellEnd"/>
+      <w:r>
+        <w:rPr>
+          <w:b/>
+        </w:rPr>
+        <w:t xml:space="preserve"> ofi, </w:t>
+      </w:r>
+      <w:proofErr w:type="spellStart"/>
+      <w:r>
+        <w:rPr>
+          <w:b/>
+        </w:rPr>
+        <w:t>float</w:t>
+      </w:r>
+      <w:proofErr w:type="spellEnd"/>
+      <w:r>
+        <w:rPr>
+          <w:b/>
+        </w:rPr>
+        <w:t xml:space="preserve"> sal, </w:t>
+      </w:r>
+      <w:proofErr w:type="spellStart"/>
+      <w:r>
+        <w:rPr>
+          <w:b/>
+        </w:rPr>
+        <w:t>float</w:t>
+      </w:r>
+      <w:proofErr w:type="spellEnd"/>
+      <w:r>
+        <w:rPr>
+          <w:b/>
+        </w:rPr>
+        <w:t xml:space="preserve"> </w:t>
+      </w:r>
+      <w:proofErr w:type="spellStart"/>
+      <w:r>
+        <w:rPr>
+          <w:b/>
+        </w:rPr>
+        <w:t>comi</w:t>
+      </w:r>
+      <w:proofErr w:type="spellEnd"/>
+      <w:r>
+        <w:rPr>
+          <w:b/>
+        </w:rPr>
+        <w:t xml:space="preserve">, </w:t>
+      </w:r>
+      <w:proofErr w:type="spellStart"/>
+      <w:r>
+        <w:rPr>
+          <w:b/>
+        </w:rPr>
+        <w:t>java.sql.Date</w:t>
+      </w:r>
+      <w:proofErr w:type="spellEnd"/>
+      <w:r>
+        <w:rPr>
+          <w:b/>
+        </w:rPr>
+        <w:t xml:space="preserve"> fecha, </w:t>
+      </w:r>
+      <w:proofErr w:type="spellStart"/>
+      <w:r>
+        <w:rPr>
+          <w:b/>
+        </w:rPr>
+        <w:t>int</w:t>
+      </w:r>
+      <w:proofErr w:type="spellEnd"/>
+      <w:r>
+        <w:rPr>
+          <w:b/>
+        </w:rPr>
+        <w:t xml:space="preserve"> </w:t>
+      </w:r>
+      <w:proofErr w:type="spellStart"/>
+      <w:r>
+        <w:rPr>
+          <w:b/>
+        </w:rPr>
+        <w:t>dep</w:t>
+      </w:r>
+      <w:proofErr w:type="spellEnd"/>
+      <w:r>
+        <w:rPr>
+          <w:b/>
+        </w:rPr>
+        <w:t xml:space="preserve">, </w:t>
+      </w:r>
+      <w:proofErr w:type="spellStart"/>
+      <w:r>
+        <w:rPr>
+          <w:b/>
+        </w:rPr>
+        <w:t>int</w:t>
+      </w:r>
+      <w:proofErr w:type="spellEnd"/>
+      <w:r>
+        <w:rPr>
+          <w:b/>
+        </w:rPr>
+        <w:t xml:space="preserve"> </w:t>
+      </w:r>
+      <w:proofErr w:type="spellStart"/>
+      <w:r>
+        <w:rPr>
+          <w:b/>
+        </w:rPr>
+        <w:t>dir</w:t>
+      </w:r>
+      <w:proofErr w:type="spellEnd"/>
+      <w:r>
+        <w:rPr>
+          <w:b/>
+        </w:rPr>
+        <w:t xml:space="preserve">) </w:t>
+      </w:r>
+    </w:p>
+    <w:p>
+      <w:pPr>
+        <w:pStyle w:val="LParrafosCapitulos"/>
+      </w:pPr>
+      <w:r>
+        <w:t>Se insertará un empleado nuevo con esos datos. Se devolverá un mensaje indicando si se ha insertado o no. O si ha habido algún error.</w:t>
+      </w:r>
+      <w:r>
+        <w:t xml:space="preserve"> Utilizar el método de comprobar si existe o no el empleado. Si existe NO se insertará, y si NO existe sí que se insertará. </w:t>
+      </w:r>
+    </w:p>
+    <w:p>
+      <w:pPr>
+        <w:pStyle w:val="LParrafosCapitulos"/>
+        <w:numPr>
+          <w:ilvl w:val="0"/>
+          <w:numId w:val="3"/>
+        </w:numPr>
+        <w:rPr>
+          <w:b/>
+        </w:rPr>
+      </w:pPr>
+      <w:proofErr w:type="spellStart"/>
+      <w:r>
+        <w:rPr>
+          <w:b/>
+        </w:rPr>
+        <w:lastRenderedPageBreak/>
         <w:t>public</w:t>
       </w:r>
       <w:proofErr w:type="spellEnd"/>
@@ -23893,7 +24006,7 @@
 </file>
 
 <file path=word/endnotes.xml><?xml version="1.0" encoding="utf-8"?>
-<w:endnotes xmlns:wpc="http://schemas.microsoft.com/office/word/2010/wordprocessingCanvas" xmlns:cx="http://schemas.microsoft.com/office/drawing/2014/chartex" xmlns:cx1="http://schemas.microsoft.com/office/drawing/2015/9/8/chartex" xmlns:cx2="http://schemas.microsoft.com/office/drawing/2015/10/21/chartex" xmlns:cx3="http://schemas.microsoft.com/office/drawing/2016/5/9/chartex" xmlns:cx4="http://schemas.microsoft.com/office/drawing/2016/5/10/chartex" xmlns:cx5="http://schemas.microsoft.com/office/drawing/2016/5/11/chartex" xmlns:cx6="http://schemas.microsoft.com/office/drawing/2016/5/12/chartex" xmlns:cx7="http://schemas.microsoft.com/office/drawing/2016/5/13/chartex" xmlns:cx8="http://schemas.microsoft.com/office/drawing/2016/5/14/chartex" xmlns:mc="http://schemas.openxmlformats.org/markup-compatibility/2006" xmlns:aink="http://schemas.microsoft.com/office/drawing/2016/ink" xmlns:am3d="http://schemas.microsoft.com/office/drawing/2017/model3d" xmlns:o="urn:schemas-microsoft-com:office:office" xmlns:oel="http://schemas.microsoft.com/office/2019/extlst" xmlns:r="http://schemas.openxmlformats.org/officeDocument/2006/relationships" xmlns:m="http://schemas.openxmlformats.org/officeDocument/2006/math" xmlns:v="urn:schemas-microsoft-com:vml" xmlns:wp14="http://schemas.microsoft.com/office/word/2010/wordprocessingDrawing" xmlns:wp="http://schemas.openxmlformats.org/drawingml/2006/wordprocessingDrawing" xmlns:w10="urn:schemas-microsoft-com:office:word" xmlns:w="http://schemas.openxmlformats.org/wordprocessingml/2006/main" xmlns:w14="http://schemas.microsoft.com/office/word/2010/wordml" xmlns:w15="http://schemas.microsoft.com/office/word/2012/wordml" xmlns:w16cex="http://schemas.microsoft.com/office/word/2018/wordml/cex" xmlns:w16cid="http://schemas.microsoft.com/office/word/2016/wordml/cid" xmlns:w16="http://schemas.microsoft.com/office/word/2018/wordml" xmlns:w16sdtdh="http://schemas.microsoft.com/office/word/2020/wordml/sdtdatahash" xmlns:w16se="http://schemas.microsoft.com/office/word/2015/wordml/symex" xmlns:wpg="http://schemas.microsoft.com/office/word/2010/wordprocessingGroup" xmlns:wpi="http://schemas.microsoft.com/office/word/2010/wordprocessingInk" xmlns:wne="http://schemas.microsoft.com/office/word/2006/wordml" xmlns:wps="http://schemas.microsoft.com/office/word/2010/wordprocessingShape" mc:Ignorable="w14 w15 w16se w16cid w16 w16cex w16sdtdh wp14">
+<w:endnotes xmlns:wpc="http://schemas.microsoft.com/office/word/2010/wordprocessingCanvas" xmlns:cx="http://schemas.microsoft.com/office/drawing/2014/chartex" xmlns:cx1="http://schemas.microsoft.com/office/drawing/2015/9/8/chartex" xmlns:cx2="http://schemas.microsoft.com/office/drawing/2015/10/21/chartex" xmlns:cx3="http://schemas.microsoft.com/office/drawing/2016/5/9/chartex" xmlns:cx4="http://schemas.microsoft.com/office/drawing/2016/5/10/chartex" xmlns:cx5="http://schemas.microsoft.com/office/drawing/2016/5/11/chartex" xmlns:cx6="http://schemas.microsoft.com/office/drawing/2016/5/12/chartex" xmlns:cx7="http://schemas.microsoft.com/office/drawing/2016/5/13/chartex" xmlns:cx8="http://schemas.microsoft.com/office/drawing/2016/5/14/chartex" xmlns:mc="http://schemas.openxmlformats.org/markup-compatibility/2006" xmlns:aink="http://schemas.microsoft.com/office/drawing/2016/ink" xmlns:am3d="http://schemas.microsoft.com/office/drawing/2017/model3d" xmlns:o="urn:schemas-microsoft-com:office:office" xmlns:oel="http://schemas.microsoft.com/office/2019/extlst" xmlns:r="http://schemas.openxmlformats.org/officeDocument/2006/relationships" xmlns:m="http://schemas.openxmlformats.org/officeDocument/2006/math" xmlns:v="urn:schemas-microsoft-com:vml" xmlns:wp14="http://schemas.microsoft.com/office/word/2010/wordprocessingDrawing" xmlns:wp="http://schemas.openxmlformats.org/drawingml/2006/wordprocessingDrawing" xmlns:w10="urn:schemas-microsoft-com:office:word" xmlns:w="http://schemas.openxmlformats.org/wordprocessingml/2006/main" xmlns:w14="http://schemas.microsoft.com/office/word/2010/wordml" xmlns:w15="http://schemas.microsoft.com/office/word/2012/wordml" xmlns:w16cex="http://schemas.microsoft.com/office/word/2018/wordml/cex" xmlns:w16cid="http://schemas.microsoft.com/office/word/2016/wordml/cid" xmlns:w16="http://schemas.microsoft.com/office/word/2018/wordml" xmlns:w16du="http://schemas.microsoft.com/office/word/2023/wordml/word16du" xmlns:w16sdtdh="http://schemas.microsoft.com/office/word/2020/wordml/sdtdatahash" xmlns:w16se="http://schemas.microsoft.com/office/word/2015/wordml/symex" xmlns:wpg="http://schemas.microsoft.com/office/word/2010/wordprocessingGroup" xmlns:wpi="http://schemas.microsoft.com/office/word/2010/wordprocessingInk" xmlns:wne="http://schemas.microsoft.com/office/word/2006/wordml" xmlns:wps="http://schemas.microsoft.com/office/word/2010/wordprocessingShape" mc:Ignorable="w14 w15 w16se w16cid w16 w16cex w16sdtdh w16du wp14">
   <w:endnote w:type="separator" w:id="-1">
     <w:p>
       <w:r>
@@ -23912,7 +24025,7 @@
 </file>
 
 <file path=word/footer1.xml><?xml version="1.0" encoding="utf-8"?>
-<w:ftr xmlns:wpc="http://schemas.microsoft.com/office/word/2010/wordprocessingCanvas" xmlns:cx="http://schemas.microsoft.com/office/drawing/2014/chartex" xmlns:cx1="http://schemas.microsoft.com/office/drawing/2015/9/8/chartex" xmlns:cx2="http://schemas.microsoft.com/office/drawing/2015/10/21/chartex" xmlns:cx3="http://schemas.microsoft.com/office/drawing/2016/5/9/chartex" xmlns:cx4="http://schemas.microsoft.com/office/drawing/2016/5/10/chartex" xmlns:cx5="http://schemas.microsoft.com/office/drawing/2016/5/11/chartex" xmlns:cx6="http://schemas.microsoft.com/office/drawing/2016/5/12/chartex" xmlns:cx7="http://schemas.microsoft.com/office/drawing/2016/5/13/chartex" xmlns:cx8="http://schemas.microsoft.com/office/drawing/2016/5/14/chartex" xmlns:mc="http://schemas.openxmlformats.org/markup-compatibility/2006" xmlns:aink="http://schemas.microsoft.com/office/drawing/2016/ink" xmlns:am3d="http://schemas.microsoft.com/office/drawing/2017/model3d" xmlns:o="urn:schemas-microsoft-com:office:office" xmlns:oel="http://schemas.microsoft.com/office/2019/extlst" xmlns:r="http://schemas.openxmlformats.org/officeDocument/2006/relationships" xmlns:m="http://schemas.openxmlformats.org/officeDocument/2006/math" xmlns:v="urn:schemas-microsoft-com:vml" xmlns:wp14="http://schemas.microsoft.com/office/word/2010/wordprocessingDrawing" xmlns:wp="http://schemas.openxmlformats.org/drawingml/2006/wordprocessingDrawing" xmlns:w10="urn:schemas-microsoft-com:office:word" xmlns:w="http://schemas.openxmlformats.org/wordprocessingml/2006/main" xmlns:w14="http://schemas.microsoft.com/office/word/2010/wordml" xmlns:w15="http://schemas.microsoft.com/office/word/2012/wordml" xmlns:w16cex="http://schemas.microsoft.com/office/word/2018/wordml/cex" xmlns:w16cid="http://schemas.microsoft.com/office/word/2016/wordml/cid" xmlns:w16="http://schemas.microsoft.com/office/word/2018/wordml" xmlns:w16sdtdh="http://schemas.microsoft.com/office/word/2020/wordml/sdtdatahash" xmlns:w16se="http://schemas.microsoft.com/office/word/2015/wordml/symex" xmlns:wpg="http://schemas.microsoft.com/office/word/2010/wordprocessingGroup" xmlns:wpi="http://schemas.microsoft.com/office/word/2010/wordprocessingInk" xmlns:wne="http://schemas.microsoft.com/office/word/2006/wordml" xmlns:wps="http://schemas.microsoft.com/office/word/2010/wordprocessingShape" mc:Ignorable="w14 w15 w16se w16cid w16 w16cex w16sdtdh wp14">
+<w:ftr xmlns:wpc="http://schemas.microsoft.com/office/word/2010/wordprocessingCanvas" xmlns:cx="http://schemas.microsoft.com/office/drawing/2014/chartex" xmlns:cx1="http://schemas.microsoft.com/office/drawing/2015/9/8/chartex" xmlns:cx2="http://schemas.microsoft.com/office/drawing/2015/10/21/chartex" xmlns:cx3="http://schemas.microsoft.com/office/drawing/2016/5/9/chartex" xmlns:cx4="http://schemas.microsoft.com/office/drawing/2016/5/10/chartex" xmlns:cx5="http://schemas.microsoft.com/office/drawing/2016/5/11/chartex" xmlns:cx6="http://schemas.microsoft.com/office/drawing/2016/5/12/chartex" xmlns:cx7="http://schemas.microsoft.com/office/drawing/2016/5/13/chartex" xmlns:cx8="http://schemas.microsoft.com/office/drawing/2016/5/14/chartex" xmlns:mc="http://schemas.openxmlformats.org/markup-compatibility/2006" xmlns:aink="http://schemas.microsoft.com/office/drawing/2016/ink" xmlns:am3d="http://schemas.microsoft.com/office/drawing/2017/model3d" xmlns:o="urn:schemas-microsoft-com:office:office" xmlns:oel="http://schemas.microsoft.com/office/2019/extlst" xmlns:r="http://schemas.openxmlformats.org/officeDocument/2006/relationships" xmlns:m="http://schemas.openxmlformats.org/officeDocument/2006/math" xmlns:v="urn:schemas-microsoft-com:vml" xmlns:wp14="http://schemas.microsoft.com/office/word/2010/wordprocessingDrawing" xmlns:wp="http://schemas.openxmlformats.org/drawingml/2006/wordprocessingDrawing" xmlns:w10="urn:schemas-microsoft-com:office:word" xmlns:w="http://schemas.openxmlformats.org/wordprocessingml/2006/main" xmlns:w14="http://schemas.microsoft.com/office/word/2010/wordml" xmlns:w15="http://schemas.microsoft.com/office/word/2012/wordml" xmlns:w16cex="http://schemas.microsoft.com/office/word/2018/wordml/cex" xmlns:w16cid="http://schemas.microsoft.com/office/word/2016/wordml/cid" xmlns:w16="http://schemas.microsoft.com/office/word/2018/wordml" xmlns:w16du="http://schemas.microsoft.com/office/word/2023/wordml/word16du" xmlns:w16sdtdh="http://schemas.microsoft.com/office/word/2020/wordml/sdtdatahash" xmlns:w16se="http://schemas.microsoft.com/office/word/2015/wordml/symex" xmlns:wpg="http://schemas.microsoft.com/office/word/2010/wordprocessingGroup" xmlns:wpi="http://schemas.microsoft.com/office/word/2010/wordprocessingInk" xmlns:wne="http://schemas.microsoft.com/office/word/2006/wordml" xmlns:wps="http://schemas.microsoft.com/office/word/2010/wordprocessingShape" mc:Ignorable="w14 w15 w16se w16cid w16 w16cex w16sdtdh w16du wp14">
   <w:p>
     <w:pPr>
       <w:pStyle w:val="Piedepgina"/>
@@ -23923,7 +24036,7 @@
 </file>
 
 <file path=word/footer2.xml><?xml version="1.0" encoding="utf-8"?>
-<w:ftr xmlns:wpc="http://schemas.microsoft.com/office/word/2010/wordprocessingCanvas" xmlns:cx="http://schemas.microsoft.com/office/drawing/2014/chartex" xmlns:cx1="http://schemas.microsoft.com/office/drawing/2015/9/8/chartex" xmlns:cx2="http://schemas.microsoft.com/office/drawing/2015/10/21/chartex" xmlns:cx3="http://schemas.microsoft.com/office/drawing/2016/5/9/chartex" xmlns:cx4="http://schemas.microsoft.com/office/drawing/2016/5/10/chartex" xmlns:cx5="http://schemas.microsoft.com/office/drawing/2016/5/11/chartex" xmlns:cx6="http://schemas.microsoft.com/office/drawing/2016/5/12/chartex" xmlns:cx7="http://schemas.microsoft.com/office/drawing/2016/5/13/chartex" xmlns:cx8="http://schemas.microsoft.com/office/drawing/2016/5/14/chartex" xmlns:mc="http://schemas.openxmlformats.org/markup-compatibility/2006" xmlns:aink="http://schemas.microsoft.com/office/drawing/2016/ink" xmlns:am3d="http://schemas.microsoft.com/office/drawing/2017/model3d" xmlns:o="urn:schemas-microsoft-com:office:office" xmlns:oel="http://schemas.microsoft.com/office/2019/extlst" xmlns:r="http://schemas.openxmlformats.org/officeDocument/2006/relationships" xmlns:m="http://schemas.openxmlformats.org/officeDocument/2006/math" xmlns:v="urn:schemas-microsoft-com:vml" xmlns:wp14="http://schemas.microsoft.com/office/word/2010/wordprocessingDrawing" xmlns:wp="http://schemas.openxmlformats.org/drawingml/2006/wordprocessingDrawing" xmlns:w10="urn:schemas-microsoft-com:office:word" xmlns:w="http://schemas.openxmlformats.org/wordprocessingml/2006/main" xmlns:w14="http://schemas.microsoft.com/office/word/2010/wordml" xmlns:w15="http://schemas.microsoft.com/office/word/2012/wordml" xmlns:w16cex="http://schemas.microsoft.com/office/word/2018/wordml/cex" xmlns:w16cid="http://schemas.microsoft.com/office/word/2016/wordml/cid" xmlns:w16="http://schemas.microsoft.com/office/word/2018/wordml" xmlns:w16sdtdh="http://schemas.microsoft.com/office/word/2020/wordml/sdtdatahash" xmlns:w16se="http://schemas.microsoft.com/office/word/2015/wordml/symex" xmlns:wpg="http://schemas.microsoft.com/office/word/2010/wordprocessingGroup" xmlns:wpi="http://schemas.microsoft.com/office/word/2010/wordprocessingInk" xmlns:wne="http://schemas.microsoft.com/office/word/2006/wordml" xmlns:wps="http://schemas.microsoft.com/office/word/2010/wordprocessingShape" mc:Ignorable="w14 w15 w16se w16cid w16 w16cex w16sdtdh wp14">
+<w:ftr xmlns:wpc="http://schemas.microsoft.com/office/word/2010/wordprocessingCanvas" xmlns:cx="http://schemas.microsoft.com/office/drawing/2014/chartex" xmlns:cx1="http://schemas.microsoft.com/office/drawing/2015/9/8/chartex" xmlns:cx2="http://schemas.microsoft.com/office/drawing/2015/10/21/chartex" xmlns:cx3="http://schemas.microsoft.com/office/drawing/2016/5/9/chartex" xmlns:cx4="http://schemas.microsoft.com/office/drawing/2016/5/10/chartex" xmlns:cx5="http://schemas.microsoft.com/office/drawing/2016/5/11/chartex" xmlns:cx6="http://schemas.microsoft.com/office/drawing/2016/5/12/chartex" xmlns:cx7="http://schemas.microsoft.com/office/drawing/2016/5/13/chartex" xmlns:cx8="http://schemas.microsoft.com/office/drawing/2016/5/14/chartex" xmlns:mc="http://schemas.openxmlformats.org/markup-compatibility/2006" xmlns:aink="http://schemas.microsoft.com/office/drawing/2016/ink" xmlns:am3d="http://schemas.microsoft.com/office/drawing/2017/model3d" xmlns:o="urn:schemas-microsoft-com:office:office" xmlns:oel="http://schemas.microsoft.com/office/2019/extlst" xmlns:r="http://schemas.openxmlformats.org/officeDocument/2006/relationships" xmlns:m="http://schemas.openxmlformats.org/officeDocument/2006/math" xmlns:v="urn:schemas-microsoft-com:vml" xmlns:wp14="http://schemas.microsoft.com/office/word/2010/wordprocessingDrawing" xmlns:wp="http://schemas.openxmlformats.org/drawingml/2006/wordprocessingDrawing" xmlns:w10="urn:schemas-microsoft-com:office:word" xmlns:w="http://schemas.openxmlformats.org/wordprocessingml/2006/main" xmlns:w14="http://schemas.microsoft.com/office/word/2010/wordml" xmlns:w15="http://schemas.microsoft.com/office/word/2012/wordml" xmlns:w16cex="http://schemas.microsoft.com/office/word/2018/wordml/cex" xmlns:w16cid="http://schemas.microsoft.com/office/word/2016/wordml/cid" xmlns:w16="http://schemas.microsoft.com/office/word/2018/wordml" xmlns:w16du="http://schemas.microsoft.com/office/word/2023/wordml/word16du" xmlns:w16sdtdh="http://schemas.microsoft.com/office/word/2020/wordml/sdtdatahash" xmlns:w16se="http://schemas.microsoft.com/office/word/2015/wordml/symex" xmlns:wpg="http://schemas.microsoft.com/office/word/2010/wordprocessingGroup" xmlns:wpi="http://schemas.microsoft.com/office/word/2010/wordprocessingInk" xmlns:wne="http://schemas.microsoft.com/office/word/2006/wordml" xmlns:wps="http://schemas.microsoft.com/office/word/2010/wordprocessingShape" mc:Ignorable="w14 w15 w16se w16cid w16 w16cex w16sdtdh w16du wp14">
   <w:p>
     <w:pPr>
       <w:pStyle w:val="Piedepgina"/>
@@ -23937,7 +24050,7 @@
 </file>
 
 <file path=word/footnotes.xml><?xml version="1.0" encoding="utf-8"?>
-<w:footnotes xmlns:wpc="http://schemas.microsoft.com/office/word/2010/wordprocessingCanvas" xmlns:cx="http://schemas.microsoft.com/office/drawing/2014/chartex" xmlns:cx1="http://schemas.microsoft.com/office/drawing/2015/9/8/chartex" xmlns:cx2="http://schemas.microsoft.com/office/drawing/2015/10/21/chartex" xmlns:cx3="http://schemas.microsoft.com/office/drawing/2016/5/9/chartex" xmlns:cx4="http://schemas.microsoft.com/office/drawing/2016/5/10/chartex" xmlns:cx5="http://schemas.microsoft.com/office/drawing/2016/5/11/chartex" xmlns:cx6="http://schemas.microsoft.com/office/drawing/2016/5/12/chartex" xmlns:cx7="http://schemas.microsoft.com/office/drawing/2016/5/13/chartex" xmlns:cx8="http://schemas.microsoft.com/office/drawing/2016/5/14/chartex" xmlns:mc="http://schemas.openxmlformats.org/markup-compatibility/2006" xmlns:aink="http://schemas.microsoft.com/office/drawing/2016/ink" xmlns:am3d="http://schemas.microsoft.com/office/drawing/2017/model3d" xmlns:o="urn:schemas-microsoft-com:office:office" xmlns:oel="http://schemas.microsoft.com/office/2019/extlst" xmlns:r="http://schemas.openxmlformats.org/officeDocument/2006/relationships" xmlns:m="http://schemas.openxmlformats.org/officeDocument/2006/math" xmlns:v="urn:schemas-microsoft-com:vml" xmlns:wp14="http://schemas.microsoft.com/office/word/2010/wordprocessingDrawing" xmlns:wp="http://schemas.openxmlformats.org/drawingml/2006/wordprocessingDrawing" xmlns:w10="urn:schemas-microsoft-com:office:word" xmlns:w="http://schemas.openxmlformats.org/wordprocessingml/2006/main" xmlns:w14="http://schemas.microsoft.com/office/word/2010/wordml" xmlns:w15="http://schemas.microsoft.com/office/word/2012/wordml" xmlns:w16cex="http://schemas.microsoft.com/office/word/2018/wordml/cex" xmlns:w16cid="http://schemas.microsoft.com/office/word/2016/wordml/cid" xmlns:w16="http://schemas.microsoft.com/office/word/2018/wordml" xmlns:w16sdtdh="http://schemas.microsoft.com/office/word/2020/wordml/sdtdatahash" xmlns:w16se="http://schemas.microsoft.com/office/word/2015/wordml/symex" xmlns:wpg="http://schemas.microsoft.com/office/word/2010/wordprocessingGroup" xmlns:wpi="http://schemas.microsoft.com/office/word/2010/wordprocessingInk" xmlns:wne="http://schemas.microsoft.com/office/word/2006/wordml" xmlns:wps="http://schemas.microsoft.com/office/word/2010/wordprocessingShape" mc:Ignorable="w14 w15 w16se w16cid w16 w16cex w16sdtdh wp14">
+<w:footnotes xmlns:wpc="http://schemas.microsoft.com/office/word/2010/wordprocessingCanvas" xmlns:cx="http://schemas.microsoft.com/office/drawing/2014/chartex" xmlns:cx1="http://schemas.microsoft.com/office/drawing/2015/9/8/chartex" xmlns:cx2="http://schemas.microsoft.com/office/drawing/2015/10/21/chartex" xmlns:cx3="http://schemas.microsoft.com/office/drawing/2016/5/9/chartex" xmlns:cx4="http://schemas.microsoft.com/office/drawing/2016/5/10/chartex" xmlns:cx5="http://schemas.microsoft.com/office/drawing/2016/5/11/chartex" xmlns:cx6="http://schemas.microsoft.com/office/drawing/2016/5/12/chartex" xmlns:cx7="http://schemas.microsoft.com/office/drawing/2016/5/13/chartex" xmlns:cx8="http://schemas.microsoft.com/office/drawing/2016/5/14/chartex" xmlns:mc="http://schemas.openxmlformats.org/markup-compatibility/2006" xmlns:aink="http://schemas.microsoft.com/office/drawing/2016/ink" xmlns:am3d="http://schemas.microsoft.com/office/drawing/2017/model3d" xmlns:o="urn:schemas-microsoft-com:office:office" xmlns:oel="http://schemas.microsoft.com/office/2019/extlst" xmlns:r="http://schemas.openxmlformats.org/officeDocument/2006/relationships" xmlns:m="http://schemas.openxmlformats.org/officeDocument/2006/math" xmlns:v="urn:schemas-microsoft-com:vml" xmlns:wp14="http://schemas.microsoft.com/office/word/2010/wordprocessingDrawing" xmlns:wp="http://schemas.openxmlformats.org/drawingml/2006/wordprocessingDrawing" xmlns:w10="urn:schemas-microsoft-com:office:word" xmlns:w="http://schemas.openxmlformats.org/wordprocessingml/2006/main" xmlns:w14="http://schemas.microsoft.com/office/word/2010/wordml" xmlns:w15="http://schemas.microsoft.com/office/word/2012/wordml" xmlns:w16cex="http://schemas.microsoft.com/office/word/2018/wordml/cex" xmlns:w16cid="http://schemas.microsoft.com/office/word/2016/wordml/cid" xmlns:w16="http://schemas.microsoft.com/office/word/2018/wordml" xmlns:w16du="http://schemas.microsoft.com/office/word/2023/wordml/word16du" xmlns:w16sdtdh="http://schemas.microsoft.com/office/word/2020/wordml/sdtdatahash" xmlns:w16se="http://schemas.microsoft.com/office/word/2015/wordml/symex" xmlns:wpg="http://schemas.microsoft.com/office/word/2010/wordprocessingGroup" xmlns:wpi="http://schemas.microsoft.com/office/word/2010/wordprocessingInk" xmlns:wne="http://schemas.microsoft.com/office/word/2006/wordml" xmlns:wps="http://schemas.microsoft.com/office/word/2010/wordprocessingShape" mc:Ignorable="w14 w15 w16se w16cid w16 w16cex w16sdtdh w16du wp14">
   <w:footnote w:type="separator" w:id="-1">
     <w:p>
       <w:r>
@@ -23956,7 +24069,7 @@
 </file>
 
 <file path=word/header1.xml><?xml version="1.0" encoding="utf-8"?>
-<w:hdr xmlns:wpc="http://schemas.microsoft.com/office/word/2010/wordprocessingCanvas" xmlns:cx="http://schemas.microsoft.com/office/drawing/2014/chartex" xmlns:cx1="http://schemas.microsoft.com/office/drawing/2015/9/8/chartex" xmlns:cx2="http://schemas.microsoft.com/office/drawing/2015/10/21/chartex" xmlns:cx3="http://schemas.microsoft.com/office/drawing/2016/5/9/chartex" xmlns:cx4="http://schemas.microsoft.com/office/drawing/2016/5/10/chartex" xmlns:cx5="http://schemas.microsoft.com/office/drawing/2016/5/11/chartex" xmlns:cx6="http://schemas.microsoft.com/office/drawing/2016/5/12/chartex" xmlns:cx7="http://schemas.microsoft.com/office/drawing/2016/5/13/chartex" xmlns:cx8="http://schemas.microsoft.com/office/drawing/2016/5/14/chartex" xmlns:mc="http://schemas.openxmlformats.org/markup-compatibility/2006" xmlns:aink="http://schemas.microsoft.com/office/drawing/2016/ink" xmlns:am3d="http://schemas.microsoft.com/office/drawing/2017/model3d" xmlns:o="urn:schemas-microsoft-com:office:office" xmlns:oel="http://schemas.microsoft.com/office/2019/extlst" xmlns:r="http://schemas.openxmlformats.org/officeDocument/2006/relationships" xmlns:m="http://schemas.openxmlformats.org/officeDocument/2006/math" xmlns:v="urn:schemas-microsoft-com:vml" xmlns:wp14="http://schemas.microsoft.com/office/word/2010/wordprocessingDrawing" xmlns:wp="http://schemas.openxmlformats.org/drawingml/2006/wordprocessingDrawing" xmlns:w10="urn:schemas-microsoft-com:office:word" xmlns:w="http://schemas.openxmlformats.org/wordprocessingml/2006/main" xmlns:w14="http://schemas.microsoft.com/office/word/2010/wordml" xmlns:w15="http://schemas.microsoft.com/office/word/2012/wordml" xmlns:w16cex="http://schemas.microsoft.com/office/word/2018/wordml/cex" xmlns:w16cid="http://schemas.microsoft.com/office/word/2016/wordml/cid" xmlns:w16="http://schemas.microsoft.com/office/word/2018/wordml" xmlns:w16sdtdh="http://schemas.microsoft.com/office/word/2020/wordml/sdtdatahash" xmlns:w16se="http://schemas.microsoft.com/office/word/2015/wordml/symex" xmlns:wpg="http://schemas.microsoft.com/office/word/2010/wordprocessingGroup" xmlns:wpi="http://schemas.microsoft.com/office/word/2010/wordprocessingInk" xmlns:wne="http://schemas.microsoft.com/office/word/2006/wordml" xmlns:wps="http://schemas.microsoft.com/office/word/2010/wordprocessingShape" mc:Ignorable="w14 w15 w16se w16cid w16 w16cex w16sdtdh wp14">
+<w:hdr xmlns:wpc="http://schemas.microsoft.com/office/word/2010/wordprocessingCanvas" xmlns:cx="http://schemas.microsoft.com/office/drawing/2014/chartex" xmlns:cx1="http://schemas.microsoft.com/office/drawing/2015/9/8/chartex" xmlns:cx2="http://schemas.microsoft.com/office/drawing/2015/10/21/chartex" xmlns:cx3="http://schemas.microsoft.com/office/drawing/2016/5/9/chartex" xmlns:cx4="http://schemas.microsoft.com/office/drawing/2016/5/10/chartex" xmlns:cx5="http://schemas.microsoft.com/office/drawing/2016/5/11/chartex" xmlns:cx6="http://schemas.microsoft.com/office/drawing/2016/5/12/chartex" xmlns:cx7="http://schemas.microsoft.com/office/drawing/2016/5/13/chartex" xmlns:cx8="http://schemas.microsoft.com/office/drawing/2016/5/14/chartex" xmlns:mc="http://schemas.openxmlformats.org/markup-compatibility/2006" xmlns:aink="http://schemas.microsoft.com/office/drawing/2016/ink" xmlns:am3d="http://schemas.microsoft.com/office/drawing/2017/model3d" xmlns:o="urn:schemas-microsoft-com:office:office" xmlns:oel="http://schemas.microsoft.com/office/2019/extlst" xmlns:r="http://schemas.openxmlformats.org/officeDocument/2006/relationships" xmlns:m="http://schemas.openxmlformats.org/officeDocument/2006/math" xmlns:v="urn:schemas-microsoft-com:vml" xmlns:wp14="http://schemas.microsoft.com/office/word/2010/wordprocessingDrawing" xmlns:wp="http://schemas.openxmlformats.org/drawingml/2006/wordprocessingDrawing" xmlns:w10="urn:schemas-microsoft-com:office:word" xmlns:w="http://schemas.openxmlformats.org/wordprocessingml/2006/main" xmlns:w14="http://schemas.microsoft.com/office/word/2010/wordml" xmlns:w15="http://schemas.microsoft.com/office/word/2012/wordml" xmlns:w16cex="http://schemas.microsoft.com/office/word/2018/wordml/cex" xmlns:w16cid="http://schemas.microsoft.com/office/word/2016/wordml/cid" xmlns:w16="http://schemas.microsoft.com/office/word/2018/wordml" xmlns:w16du="http://schemas.microsoft.com/office/word/2023/wordml/word16du" xmlns:w16sdtdh="http://schemas.microsoft.com/office/word/2020/wordml/sdtdatahash" xmlns:w16se="http://schemas.microsoft.com/office/word/2015/wordml/symex" xmlns:wpg="http://schemas.microsoft.com/office/word/2010/wordprocessingGroup" xmlns:wpi="http://schemas.microsoft.com/office/word/2010/wordprocessingInk" xmlns:wne="http://schemas.microsoft.com/office/word/2006/wordml" xmlns:wps="http://schemas.microsoft.com/office/word/2010/wordprocessingShape" mc:Ignorable="w14 w15 w16se w16cid w16 w16cex w16sdtdh w16du wp14">
   <w:sdt>
     <w:sdtPr>
       <w:id w:val="1099370989"/>
@@ -24053,7 +24166,7 @@
 </file>
 
 <file path=word/header2.xml><?xml version="1.0" encoding="utf-8"?>
-<w:hdr xmlns:wpc="http://schemas.microsoft.com/office/word/2010/wordprocessingCanvas" xmlns:cx="http://schemas.microsoft.com/office/drawing/2014/chartex" xmlns:cx1="http://schemas.microsoft.com/office/drawing/2015/9/8/chartex" xmlns:cx2="http://schemas.microsoft.com/office/drawing/2015/10/21/chartex" xmlns:cx3="http://schemas.microsoft.com/office/drawing/2016/5/9/chartex" xmlns:cx4="http://schemas.microsoft.com/office/drawing/2016/5/10/chartex" xmlns:cx5="http://schemas.microsoft.com/office/drawing/2016/5/11/chartex" xmlns:cx6="http://schemas.microsoft.com/office/drawing/2016/5/12/chartex" xmlns:cx7="http://schemas.microsoft.com/office/drawing/2016/5/13/chartex" xmlns:cx8="http://schemas.microsoft.com/office/drawing/2016/5/14/chartex" xmlns:mc="http://schemas.openxmlformats.org/markup-compatibility/2006" xmlns:aink="http://schemas.microsoft.com/office/drawing/2016/ink" xmlns:am3d="http://schemas.microsoft.com/office/drawing/2017/model3d" xmlns:o="urn:schemas-microsoft-com:office:office" xmlns:oel="http://schemas.microsoft.com/office/2019/extlst" xmlns:r="http://schemas.openxmlformats.org/officeDocument/2006/relationships" xmlns:m="http://schemas.openxmlformats.org/officeDocument/2006/math" xmlns:v="urn:schemas-microsoft-com:vml" xmlns:wp14="http://schemas.microsoft.com/office/word/2010/wordprocessingDrawing" xmlns:wp="http://schemas.openxmlformats.org/drawingml/2006/wordprocessingDrawing" xmlns:w10="urn:schemas-microsoft-com:office:word" xmlns:w="http://schemas.openxmlformats.org/wordprocessingml/2006/main" xmlns:w14="http://schemas.microsoft.com/office/word/2010/wordml" xmlns:w15="http://schemas.microsoft.com/office/word/2012/wordml" xmlns:w16cex="http://schemas.microsoft.com/office/word/2018/wordml/cex" xmlns:w16cid="http://schemas.microsoft.com/office/word/2016/wordml/cid" xmlns:w16="http://schemas.microsoft.com/office/word/2018/wordml" xmlns:w16sdtdh="http://schemas.microsoft.com/office/word/2020/wordml/sdtdatahash" xmlns:w16se="http://schemas.microsoft.com/office/word/2015/wordml/symex" xmlns:wpg="http://schemas.microsoft.com/office/word/2010/wordprocessingGroup" xmlns:wpi="http://schemas.microsoft.com/office/word/2010/wordprocessingInk" xmlns:wne="http://schemas.microsoft.com/office/word/2006/wordml" xmlns:wps="http://schemas.microsoft.com/office/word/2010/wordprocessingShape" mc:Ignorable="w14 w15 w16se w16cid w16 w16cex w16sdtdh wp14">
+<w:hdr xmlns:wpc="http://schemas.microsoft.com/office/word/2010/wordprocessingCanvas" xmlns:cx="http://schemas.microsoft.com/office/drawing/2014/chartex" xmlns:cx1="http://schemas.microsoft.com/office/drawing/2015/9/8/chartex" xmlns:cx2="http://schemas.microsoft.com/office/drawing/2015/10/21/chartex" xmlns:cx3="http://schemas.microsoft.com/office/drawing/2016/5/9/chartex" xmlns:cx4="http://schemas.microsoft.com/office/drawing/2016/5/10/chartex" xmlns:cx5="http://schemas.microsoft.com/office/drawing/2016/5/11/chartex" xmlns:cx6="http://schemas.microsoft.com/office/drawing/2016/5/12/chartex" xmlns:cx7="http://schemas.microsoft.com/office/drawing/2016/5/13/chartex" xmlns:cx8="http://schemas.microsoft.com/office/drawing/2016/5/14/chartex" xmlns:mc="http://schemas.openxmlformats.org/markup-compatibility/2006" xmlns:aink="http://schemas.microsoft.com/office/drawing/2016/ink" xmlns:am3d="http://schemas.microsoft.com/office/drawing/2017/model3d" xmlns:o="urn:schemas-microsoft-com:office:office" xmlns:oel="http://schemas.microsoft.com/office/2019/extlst" xmlns:r="http://schemas.openxmlformats.org/officeDocument/2006/relationships" xmlns:m="http://schemas.openxmlformats.org/officeDocument/2006/math" xmlns:v="urn:schemas-microsoft-com:vml" xmlns:wp14="http://schemas.microsoft.com/office/word/2010/wordprocessingDrawing" xmlns:wp="http://schemas.openxmlformats.org/drawingml/2006/wordprocessingDrawing" xmlns:w10="urn:schemas-microsoft-com:office:word" xmlns:w="http://schemas.openxmlformats.org/wordprocessingml/2006/main" xmlns:w14="http://schemas.microsoft.com/office/word/2010/wordml" xmlns:w15="http://schemas.microsoft.com/office/word/2012/wordml" xmlns:w16cex="http://schemas.microsoft.com/office/word/2018/wordml/cex" xmlns:w16cid="http://schemas.microsoft.com/office/word/2016/wordml/cid" xmlns:w16="http://schemas.microsoft.com/office/word/2018/wordml" xmlns:w16du="http://schemas.microsoft.com/office/word/2023/wordml/word16du" xmlns:w16sdtdh="http://schemas.microsoft.com/office/word/2020/wordml/sdtdatahash" xmlns:w16se="http://schemas.microsoft.com/office/word/2015/wordml/symex" xmlns:wpg="http://schemas.microsoft.com/office/word/2010/wordprocessingGroup" xmlns:wpi="http://schemas.microsoft.com/office/word/2010/wordprocessingInk" xmlns:wne="http://schemas.microsoft.com/office/word/2006/wordml" xmlns:wps="http://schemas.microsoft.com/office/word/2010/wordprocessingShape" mc:Ignorable="w14 w15 w16se w16cid w16 w16cex w16sdtdh w16du wp14">
   <w:sdt>
     <w:sdtPr>
       <w:id w:val="970863691"/>
@@ -24152,7 +24265,7 @@
 </file>
 
 <file path=word/header3.xml><?xml version="1.0" encoding="utf-8"?>
-<w:hdr xmlns:wpc="http://schemas.microsoft.com/office/word/2010/wordprocessingCanvas" xmlns:cx="http://schemas.microsoft.com/office/drawing/2014/chartex" xmlns:cx1="http://schemas.microsoft.com/office/drawing/2015/9/8/chartex" xmlns:cx2="http://schemas.microsoft.com/office/drawing/2015/10/21/chartex" xmlns:cx3="http://schemas.microsoft.com/office/drawing/2016/5/9/chartex" xmlns:cx4="http://schemas.microsoft.com/office/drawing/2016/5/10/chartex" xmlns:cx5="http://schemas.microsoft.com/office/drawing/2016/5/11/chartex" xmlns:cx6="http://schemas.microsoft.com/office/drawing/2016/5/12/chartex" xmlns:cx7="http://schemas.microsoft.com/office/drawing/2016/5/13/chartex" xmlns:cx8="http://schemas.microsoft.com/office/drawing/2016/5/14/chartex" xmlns:mc="http://schemas.openxmlformats.org/markup-compatibility/2006" xmlns:aink="http://schemas.microsoft.com/office/drawing/2016/ink" xmlns:am3d="http://schemas.microsoft.com/office/drawing/2017/model3d" xmlns:o="urn:schemas-microsoft-com:office:office" xmlns:oel="http://schemas.microsoft.com/office/2019/extlst" xmlns:r="http://schemas.openxmlformats.org/officeDocument/2006/relationships" xmlns:m="http://schemas.openxmlformats.org/officeDocument/2006/math" xmlns:v="urn:schemas-microsoft-com:vml" xmlns:wp14="http://schemas.microsoft.com/office/word/2010/wordprocessingDrawing" xmlns:wp="http://schemas.openxmlformats.org/drawingml/2006/wordprocessingDrawing" xmlns:w10="urn:schemas-microsoft-com:office:word" xmlns:w="http://schemas.openxmlformats.org/wordprocessingml/2006/main" xmlns:w14="http://schemas.microsoft.com/office/word/2010/wordml" xmlns:w15="http://schemas.microsoft.com/office/word/2012/wordml" xmlns:w16cex="http://schemas.microsoft.com/office/word/2018/wordml/cex" xmlns:w16cid="http://schemas.microsoft.com/office/word/2016/wordml/cid" xmlns:w16="http://schemas.microsoft.com/office/word/2018/wordml" xmlns:w16sdtdh="http://schemas.microsoft.com/office/word/2020/wordml/sdtdatahash" xmlns:w16se="http://schemas.microsoft.com/office/word/2015/wordml/symex" xmlns:wpg="http://schemas.microsoft.com/office/word/2010/wordprocessingGroup" xmlns:wpi="http://schemas.microsoft.com/office/word/2010/wordprocessingInk" xmlns:wne="http://schemas.microsoft.com/office/word/2006/wordml" xmlns:wps="http://schemas.microsoft.com/office/word/2010/wordprocessingShape" mc:Ignorable="w14 w15 w16se w16cid w16 w16cex w16sdtdh wp14">
+<w:hdr xmlns:wpc="http://schemas.microsoft.com/office/word/2010/wordprocessingCanvas" xmlns:cx="http://schemas.microsoft.com/office/drawing/2014/chartex" xmlns:cx1="http://schemas.microsoft.com/office/drawing/2015/9/8/chartex" xmlns:cx2="http://schemas.microsoft.com/office/drawing/2015/10/21/chartex" xmlns:cx3="http://schemas.microsoft.com/office/drawing/2016/5/9/chartex" xmlns:cx4="http://schemas.microsoft.com/office/drawing/2016/5/10/chartex" xmlns:cx5="http://schemas.microsoft.com/office/drawing/2016/5/11/chartex" xmlns:cx6="http://schemas.microsoft.com/office/drawing/2016/5/12/chartex" xmlns:cx7="http://schemas.microsoft.com/office/drawing/2016/5/13/chartex" xmlns:cx8="http://schemas.microsoft.com/office/drawing/2016/5/14/chartex" xmlns:mc="http://schemas.openxmlformats.org/markup-compatibility/2006" xmlns:aink="http://schemas.microsoft.com/office/drawing/2016/ink" xmlns:am3d="http://schemas.microsoft.com/office/drawing/2017/model3d" xmlns:o="urn:schemas-microsoft-com:office:office" xmlns:oel="http://schemas.microsoft.com/office/2019/extlst" xmlns:r="http://schemas.openxmlformats.org/officeDocument/2006/relationships" xmlns:m="http://schemas.openxmlformats.org/officeDocument/2006/math" xmlns:v="urn:schemas-microsoft-com:vml" xmlns:wp14="http://schemas.microsoft.com/office/word/2010/wordprocessingDrawing" xmlns:wp="http://schemas.openxmlformats.org/drawingml/2006/wordprocessingDrawing" xmlns:w10="urn:schemas-microsoft-com:office:word" xmlns:w="http://schemas.openxmlformats.org/wordprocessingml/2006/main" xmlns:w14="http://schemas.microsoft.com/office/word/2010/wordml" xmlns:w15="http://schemas.microsoft.com/office/word/2012/wordml" xmlns:w16cex="http://schemas.microsoft.com/office/word/2018/wordml/cex" xmlns:w16cid="http://schemas.microsoft.com/office/word/2016/wordml/cid" xmlns:w16="http://schemas.microsoft.com/office/word/2018/wordml" xmlns:w16du="http://schemas.microsoft.com/office/word/2023/wordml/word16du" xmlns:w16sdtdh="http://schemas.microsoft.com/office/word/2020/wordml/sdtdatahash" xmlns:w16se="http://schemas.microsoft.com/office/word/2015/wordml/symex" xmlns:wpg="http://schemas.microsoft.com/office/word/2010/wordprocessingGroup" xmlns:wpi="http://schemas.microsoft.com/office/word/2010/wordprocessingInk" xmlns:wne="http://schemas.microsoft.com/office/word/2006/wordml" xmlns:wps="http://schemas.microsoft.com/office/word/2010/wordprocessingShape" mc:Ignorable="w14 w15 w16se w16cid w16 w16cex w16sdtdh w16du wp14">
   <w:p>
     <w:pPr>
       <w:pStyle w:val="Encabezado"/>
@@ -24165,7 +24278,7 @@
 </file>
 
 <file path=word/numbering.xml><?xml version="1.0" encoding="utf-8"?>
-<w:numbering xmlns:wpc="http://schemas.microsoft.com/office/word/2010/wordprocessingCanvas" xmlns:cx="http://schemas.microsoft.com/office/drawing/2014/chartex" xmlns:cx1="http://schemas.microsoft.com/office/drawing/2015/9/8/chartex" xmlns:cx2="http://schemas.microsoft.com/office/drawing/2015/10/21/chartex" xmlns:cx3="http://schemas.microsoft.com/office/drawing/2016/5/9/chartex" xmlns:cx4="http://schemas.microsoft.com/office/drawing/2016/5/10/chartex" xmlns:cx5="http://schemas.microsoft.com/office/drawing/2016/5/11/chartex" xmlns:cx6="http://schemas.microsoft.com/office/drawing/2016/5/12/chartex" xmlns:cx7="http://schemas.microsoft.com/office/drawing/2016/5/13/chartex" xmlns:cx8="http://schemas.microsoft.com/office/drawing/2016/5/14/chartex" xmlns:mc="http://schemas.openxmlformats.org/markup-compatibility/2006" xmlns:aink="http://schemas.microsoft.com/office/drawing/2016/ink" xmlns:am3d="http://schemas.microsoft.com/office/drawing/2017/model3d" xmlns:o="urn:schemas-microsoft-com:office:office" xmlns:oel="http://schemas.microsoft.com/office/2019/extlst" xmlns:r="http://schemas.openxmlformats.org/officeDocument/2006/relationships" xmlns:m="http://schemas.openxmlformats.org/officeDocument/2006/math" xmlns:v="urn:schemas-microsoft-com:vml" xmlns:wp14="http://schemas.microsoft.com/office/word/2010/wordprocessingDrawing" xmlns:wp="http://schemas.openxmlformats.org/drawingml/2006/wordprocessingDrawing" xmlns:w10="urn:schemas-microsoft-com:office:word" xmlns:w="http://schemas.openxmlformats.org/wordprocessingml/2006/main" xmlns:w14="http://schemas.microsoft.com/office/word/2010/wordml" xmlns:w15="http://schemas.microsoft.com/office/word/2012/wordml" xmlns:w16cex="http://schemas.microsoft.com/office/word/2018/wordml/cex" xmlns:w16cid="http://schemas.microsoft.com/office/word/2016/wordml/cid" xmlns:w16="http://schemas.microsoft.com/office/word/2018/wordml" xmlns:w16sdtdh="http://schemas.microsoft.com/office/word/2020/wordml/sdtdatahash" xmlns:w16se="http://schemas.microsoft.com/office/word/2015/wordml/symex" xmlns:wpg="http://schemas.microsoft.com/office/word/2010/wordprocessingGroup" xmlns:wpi="http://schemas.microsoft.com/office/word/2010/wordprocessingInk" xmlns:wne="http://schemas.microsoft.com/office/word/2006/wordml" xmlns:wps="http://schemas.microsoft.com/office/word/2010/wordprocessingShape" mc:Ignorable="w14 w15 w16se w16cid w16 w16cex w16sdtdh wp14">
+<w:numbering xmlns:wpc="http://schemas.microsoft.com/office/word/2010/wordprocessingCanvas" xmlns:cx="http://schemas.microsoft.com/office/drawing/2014/chartex" xmlns:cx1="http://schemas.microsoft.com/office/drawing/2015/9/8/chartex" xmlns:cx2="http://schemas.microsoft.com/office/drawing/2015/10/21/chartex" xmlns:cx3="http://schemas.microsoft.com/office/drawing/2016/5/9/chartex" xmlns:cx4="http://schemas.microsoft.com/office/drawing/2016/5/10/chartex" xmlns:cx5="http://schemas.microsoft.com/office/drawing/2016/5/11/chartex" xmlns:cx6="http://schemas.microsoft.com/office/drawing/2016/5/12/chartex" xmlns:cx7="http://schemas.microsoft.com/office/drawing/2016/5/13/chartex" xmlns:cx8="http://schemas.microsoft.com/office/drawing/2016/5/14/chartex" xmlns:mc="http://schemas.openxmlformats.org/markup-compatibility/2006" xmlns:aink="http://schemas.microsoft.com/office/drawing/2016/ink" xmlns:am3d="http://schemas.microsoft.com/office/drawing/2017/model3d" xmlns:o="urn:schemas-microsoft-com:office:office" xmlns:oel="http://schemas.microsoft.com/office/2019/extlst" xmlns:r="http://schemas.openxmlformats.org/officeDocument/2006/relationships" xmlns:m="http://schemas.openxmlformats.org/officeDocument/2006/math" xmlns:v="urn:schemas-microsoft-com:vml" xmlns:wp14="http://schemas.microsoft.com/office/word/2010/wordprocessingDrawing" xmlns:wp="http://schemas.openxmlformats.org/drawingml/2006/wordprocessingDrawing" xmlns:w10="urn:schemas-microsoft-com:office:word" xmlns:w="http://schemas.openxmlformats.org/wordprocessingml/2006/main" xmlns:w14="http://schemas.microsoft.com/office/word/2010/wordml" xmlns:w15="http://schemas.microsoft.com/office/word/2012/wordml" xmlns:w16cex="http://schemas.microsoft.com/office/word/2018/wordml/cex" xmlns:w16cid="http://schemas.microsoft.com/office/word/2016/wordml/cid" xmlns:w16="http://schemas.microsoft.com/office/word/2018/wordml" xmlns:w16du="http://schemas.microsoft.com/office/word/2023/wordml/word16du" xmlns:w16sdtdh="http://schemas.microsoft.com/office/word/2020/wordml/sdtdatahash" xmlns:w16se="http://schemas.microsoft.com/office/word/2015/wordml/symex" xmlns:wpg="http://schemas.microsoft.com/office/word/2010/wordprocessingGroup" xmlns:wpi="http://schemas.microsoft.com/office/word/2010/wordprocessingInk" xmlns:wne="http://schemas.microsoft.com/office/word/2006/wordml" xmlns:wps="http://schemas.microsoft.com/office/word/2010/wordprocessingShape" mc:Ignorable="w14 w15 w16se w16cid w16 w16cex w16sdtdh w16du wp14">
   <w:abstractNum w:abstractNumId="0" w15:restartNumberingAfterBreak="0">
     <w:nsid w:val="37D64855"/>
     <w:multiLevelType w:val="multilevel"/>
@@ -24527,7 +24640,7 @@
 </file>
 
 <file path=word/styles.xml><?xml version="1.0" encoding="utf-8"?>
-<w:styles xmlns:mc="http://schemas.openxmlformats.org/markup-compatibility/2006" xmlns:r="http://schemas.openxmlformats.org/officeDocument/2006/relationships" xmlns:w="http://schemas.openxmlformats.org/wordprocessingml/2006/main" xmlns:w14="http://schemas.microsoft.com/office/word/2010/wordml" xmlns:w15="http://schemas.microsoft.com/office/word/2012/wordml" xmlns:w16cex="http://schemas.microsoft.com/office/word/2018/wordml/cex" xmlns:w16cid="http://schemas.microsoft.com/office/word/2016/wordml/cid" xmlns:w16="http://schemas.microsoft.com/office/word/2018/wordml" xmlns:w16sdtdh="http://schemas.microsoft.com/office/word/2020/wordml/sdtdatahash" xmlns:w16se="http://schemas.microsoft.com/office/word/2015/wordml/symex" mc:Ignorable="w14 w15 w16se w16cid w16 w16cex w16sdtdh">
+<w:styles xmlns:mc="http://schemas.openxmlformats.org/markup-compatibility/2006" xmlns:r="http://schemas.openxmlformats.org/officeDocument/2006/relationships" xmlns:w="http://schemas.openxmlformats.org/wordprocessingml/2006/main" xmlns:w14="http://schemas.microsoft.com/office/word/2010/wordml" xmlns:w15="http://schemas.microsoft.com/office/word/2012/wordml" xmlns:w16cex="http://schemas.microsoft.com/office/word/2018/wordml/cex" xmlns:w16cid="http://schemas.microsoft.com/office/word/2016/wordml/cid" xmlns:w16="http://schemas.microsoft.com/office/word/2018/wordml" xmlns:w16du="http://schemas.microsoft.com/office/word/2023/wordml/word16du" xmlns:w16sdtdh="http://schemas.microsoft.com/office/word/2020/wordml/sdtdatahash" xmlns:w16se="http://schemas.microsoft.com/office/word/2015/wordml/symex" mc:Ignorable="w14 w15 w16se w16cid w16 w16cex w16sdtdh w16du">
   <w:docDefaults>
     <w:rPrDefault>
       <w:rPr>
